--- a/Test/Tesla Motors.docx
+++ b/Test/Tesla Motors.docx
@@ -17,8 +17,6 @@
           <w:szCs w:val="24"/>
         </w:rPr>
       </w:pPr>
-      <w:bookmarkStart w:id="0" w:name="_GoBack"/>
-      <w:bookmarkEnd w:id="0"/>
       <w:r>
         <w:rPr>
           <w:rFonts w:ascii="Times New Roman" w:hAnsi="Times New Roman" w:cs="Times New Roman"/>
@@ -68,16 +66,7 @@
           <w:szCs w:val="21"/>
           <w:shd w:val="clear" w:color="auto" w:fill="FFFFFF"/>
         </w:rPr>
-        <w:t>i</w:t>
-      </w:r>
-      <w:r>
-        <w:rPr>
-          <w:rFonts w:ascii="Times New Roman" w:hAnsi="Times New Roman" w:cs="Times New Roman"/>
-          <w:color w:val="333333"/>
-          <w:szCs w:val="21"/>
-          <w:shd w:val="clear" w:color="auto" w:fill="FFFFFF"/>
-        </w:rPr>
-        <w:t>s an American electric vehicle and clean energy company based in Palo Alto, California. </w:t>
+        <w:t>is an American electric vehicle and clean energy company based in Palo Alto, California. </w:t>
       </w:r>
     </w:p>
     <w:tbl>
@@ -438,6 +427,31 @@
               <w:pStyle w:val="a7"/>
               <w:numPr>
                 <w:ilvl w:val="0"/>
+                <w:numId w:val="20"/>
+              </w:numPr>
+              <w:ind w:firstLineChars="0"/>
+              <w:rPr>
+                <w:rFonts w:ascii="Times New Roman" w:hAnsi="Times New Roman" w:cs="Times New Roman"/>
+                <w:b/>
+                <w:sz w:val="24"/>
+                <w:szCs w:val="24"/>
+              </w:rPr>
+            </w:pPr>
+            <w:r>
+              <w:rPr>
+                <w:rFonts w:ascii="Times New Roman" w:hAnsi="Times New Roman" w:cs="Times New Roman"/>
+                <w:b/>
+                <w:sz w:val="24"/>
+                <w:szCs w:val="24"/>
+              </w:rPr>
+              <w:t>Person</w:t>
+            </w:r>
+          </w:p>
+          <w:p>
+            <w:pPr>
+              <w:pStyle w:val="a7"/>
+              <w:numPr>
+                <w:ilvl w:val="0"/>
                 <w:numId w:val="11"/>
               </w:numPr>
               <w:ind w:firstLineChars="0"/>
@@ -450,14 +464,128 @@
               <w:rPr>
                 <w:rFonts w:ascii="Times New Roman" w:hAnsi="Times New Roman" w:cs="Times New Roman"/>
               </w:rPr>
-              <w:t>Tencent</w:t>
+              <w:t>Elon</w:t>
             </w:r>
             <w:proofErr w:type="spellEnd"/>
             <w:r>
               <w:rPr>
                 <w:rFonts w:ascii="Times New Roman" w:hAnsi="Times New Roman" w:cs="Times New Roman"/>
               </w:rPr>
-              <w:t xml:space="preserve"> </w:t>
+              <w:t xml:space="preserve"> Musk</w:t>
+            </w:r>
+          </w:p>
+          <w:p>
+            <w:pPr>
+              <w:pStyle w:val="a7"/>
+              <w:numPr>
+                <w:ilvl w:val="0"/>
+                <w:numId w:val="11"/>
+              </w:numPr>
+              <w:ind w:firstLineChars="0"/>
+              <w:rPr>
+                <w:rFonts w:ascii="Times New Roman" w:hAnsi="Times New Roman" w:cs="Times New Roman"/>
+              </w:rPr>
+            </w:pPr>
+            <w:r>
+              <w:rPr>
+                <w:rFonts w:ascii="Times New Roman" w:hAnsi="Times New Roman" w:cs="Times New Roman"/>
+              </w:rPr>
+              <w:t xml:space="preserve">Franz von </w:t>
+            </w:r>
+            <w:proofErr w:type="spellStart"/>
+            <w:r>
+              <w:rPr>
+                <w:rFonts w:ascii="Times New Roman" w:hAnsi="Times New Roman" w:cs="Times New Roman"/>
+              </w:rPr>
+              <w:t>Holzhausen</w:t>
+            </w:r>
+            <w:proofErr w:type="spellEnd"/>
+          </w:p>
+          <w:p>
+            <w:pPr>
+              <w:pStyle w:val="a7"/>
+              <w:numPr>
+                <w:ilvl w:val="0"/>
+                <w:numId w:val="11"/>
+              </w:numPr>
+              <w:ind w:firstLineChars="0"/>
+              <w:rPr>
+                <w:rFonts w:ascii="Times New Roman" w:hAnsi="Times New Roman" w:cs="Times New Roman"/>
+              </w:rPr>
+            </w:pPr>
+            <w:r>
+              <w:rPr>
+                <w:rFonts w:ascii="Times New Roman" w:hAnsi="Times New Roman" w:cs="Times New Roman"/>
+              </w:rPr>
+              <w:t xml:space="preserve">Martin </w:t>
+            </w:r>
+            <w:proofErr w:type="spellStart"/>
+            <w:r>
+              <w:rPr>
+                <w:rFonts w:ascii="Times New Roman" w:hAnsi="Times New Roman" w:cs="Times New Roman"/>
+              </w:rPr>
+              <w:t>Eberhard</w:t>
+            </w:r>
+            <w:proofErr w:type="spellEnd"/>
+          </w:p>
+          <w:p>
+            <w:pPr>
+              <w:pStyle w:val="a7"/>
+              <w:numPr>
+                <w:ilvl w:val="0"/>
+                <w:numId w:val="11"/>
+              </w:numPr>
+              <w:ind w:firstLineChars="0"/>
+              <w:rPr>
+                <w:rFonts w:ascii="Times New Roman" w:hAnsi="Times New Roman" w:cs="Times New Roman"/>
+              </w:rPr>
+            </w:pPr>
+            <w:r>
+              <w:rPr>
+                <w:rFonts w:ascii="Times New Roman" w:hAnsi="Times New Roman" w:cs="Times New Roman"/>
+              </w:rPr>
+              <w:t xml:space="preserve">J. B. </w:t>
+            </w:r>
+            <w:proofErr w:type="spellStart"/>
+            <w:r>
+              <w:rPr>
+                <w:rFonts w:ascii="Times New Roman" w:hAnsi="Times New Roman" w:cs="Times New Roman"/>
+              </w:rPr>
+              <w:t>Straubel</w:t>
+            </w:r>
+            <w:proofErr w:type="spellEnd"/>
+          </w:p>
+          <w:p>
+            <w:pPr>
+              <w:pStyle w:val="a7"/>
+              <w:numPr>
+                <w:ilvl w:val="0"/>
+                <w:numId w:val="11"/>
+              </w:numPr>
+              <w:ind w:firstLineChars="0"/>
+              <w:rPr>
+                <w:rFonts w:ascii="Times New Roman" w:hAnsi="Times New Roman" w:cs="Times New Roman"/>
+              </w:rPr>
+            </w:pPr>
+            <w:r>
+              <w:rPr>
+                <w:rFonts w:ascii="Times New Roman" w:hAnsi="Times New Roman" w:cs="Times New Roman"/>
+              </w:rPr>
+              <w:t xml:space="preserve">Zach </w:t>
+            </w:r>
+            <w:proofErr w:type="spellStart"/>
+            <w:r>
+              <w:rPr>
+                <w:rFonts w:ascii="Times New Roman" w:hAnsi="Times New Roman" w:cs="Times New Roman"/>
+              </w:rPr>
+              <w:t>Kirkhorn</w:t>
+            </w:r>
+            <w:proofErr w:type="spellEnd"/>
+            <w:r>
+              <w:rPr>
+                <w:rFonts w:ascii="Times New Roman" w:hAnsi="Times New Roman" w:cs="Times New Roman"/>
+              </w:rPr>
+              <w:t xml:space="preserve">    </w:t>
             </w:r>
           </w:p>
           <w:p>
@@ -477,12 +605,21 @@
             </w:pPr>
             <w:r>
               <w:rPr>
-                <w:rFonts w:ascii="Times New Roman" w:hAnsi="Times New Roman" w:cs="Times New Roman"/>
+                <w:rFonts w:ascii="Times New Roman" w:hAnsi="Times New Roman" w:cs="Times New Roman" w:hint="eastAsia"/>
                 <w:b/>
                 <w:sz w:val="24"/>
                 <w:szCs w:val="24"/>
               </w:rPr>
-              <w:t>Person</w:t>
+              <w:t>S</w:t>
+            </w:r>
+            <w:r>
+              <w:rPr>
+                <w:rFonts w:ascii="Times New Roman" w:hAnsi="Times New Roman" w:cs="Times New Roman"/>
+                <w:b/>
+                <w:sz w:val="24"/>
+                <w:szCs w:val="24"/>
+              </w:rPr>
+              <w:t>cientist</w:t>
             </w:r>
           </w:p>
           <w:p>
@@ -497,20 +634,26 @@
                 <w:rFonts w:ascii="Times New Roman" w:hAnsi="Times New Roman" w:cs="Times New Roman"/>
               </w:rPr>
             </w:pPr>
+            <w:r>
+              <w:rPr>
+                <w:rFonts w:ascii="Times New Roman" w:hAnsi="Times New Roman" w:cs="Times New Roman"/>
+              </w:rPr>
+              <w:t>Chris</w:t>
+            </w:r>
+            <w:r>
+              <w:rPr>
+                <w:rFonts w:ascii="Times New Roman" w:hAnsi="Times New Roman" w:cs="Times New Roman" w:hint="eastAsia"/>
+              </w:rPr>
+              <w:t xml:space="preserve"> </w:t>
+            </w:r>
             <w:proofErr w:type="spellStart"/>
             <w:r>
               <w:rPr>
                 <w:rFonts w:ascii="Times New Roman" w:hAnsi="Times New Roman" w:cs="Times New Roman"/>
               </w:rPr>
-              <w:t>Elon</w:t>
+              <w:t>Lattner</w:t>
             </w:r>
             <w:proofErr w:type="spellEnd"/>
-            <w:r>
-              <w:rPr>
-                <w:rFonts w:ascii="Times New Roman" w:hAnsi="Times New Roman" w:cs="Times New Roman"/>
-              </w:rPr>
-              <w:t xml:space="preserve"> Musk</w:t>
-            </w:r>
           </w:p>
           <w:p>
             <w:pPr>
@@ -528,14 +671,53 @@
               <w:rPr>
                 <w:rFonts w:ascii="Times New Roman" w:hAnsi="Times New Roman" w:cs="Times New Roman"/>
               </w:rPr>
-              <w:t xml:space="preserve">Franz von </w:t>
+              <w:t>Andrej</w:t>
+            </w:r>
+            <w:r>
+              <w:rPr>
+                <w:rFonts w:ascii="Times New Roman" w:hAnsi="Times New Roman" w:cs="Times New Roman" w:hint="eastAsia"/>
+              </w:rPr>
+              <w:t xml:space="preserve"> </w:t>
             </w:r>
             <w:proofErr w:type="spellStart"/>
             <w:r>
               <w:rPr>
                 <w:rFonts w:ascii="Times New Roman" w:hAnsi="Times New Roman" w:cs="Times New Roman"/>
               </w:rPr>
-              <w:t>Holzhausen</w:t>
+              <w:t>Karpathy</w:t>
+            </w:r>
+            <w:proofErr w:type="spellEnd"/>
+            <w:r>
+              <w:rPr>
+                <w:rFonts w:ascii="Times New Roman" w:hAnsi="Times New Roman" w:cs="Times New Roman"/>
+              </w:rPr>
+              <w:t xml:space="preserve">               </w:t>
+            </w:r>
+          </w:p>
+          <w:p>
+            <w:pPr>
+              <w:pStyle w:val="a7"/>
+              <w:numPr>
+                <w:ilvl w:val="0"/>
+                <w:numId w:val="20"/>
+              </w:numPr>
+              <w:ind w:firstLineChars="0"/>
+              <w:rPr>
+                <w:rFonts w:ascii="Times New Roman" w:hAnsi="Times New Roman" w:cs="Times New Roman"/>
+                <w:b/>
+                <w:sz w:val="24"/>
+                <w:szCs w:val="24"/>
+              </w:rPr>
+            </w:pPr>
+            <w:proofErr w:type="spellStart"/>
+            <w:r>
+              <w:rPr>
+                <w:rFonts w:ascii="Times New Roman" w:hAnsi="Times New Roman" w:cs="Times New Roman"/>
+                <w:b/>
+                <w:sz w:val="24"/>
+                <w:szCs w:val="24"/>
+              </w:rPr>
+              <w:t>SpatialThing</w:t>
             </w:r>
             <w:proofErr w:type="spellEnd"/>
           </w:p>
@@ -555,16 +737,33 @@
               <w:rPr>
                 <w:rFonts w:ascii="Times New Roman" w:hAnsi="Times New Roman" w:cs="Times New Roman"/>
               </w:rPr>
-              <w:t xml:space="preserve">Martin </w:t>
-            </w:r>
-            <w:proofErr w:type="spellStart"/>
-            <w:r>
-              <w:rPr>
-                <w:rFonts w:ascii="Times New Roman" w:hAnsi="Times New Roman" w:cs="Times New Roman"/>
-              </w:rPr>
-              <w:t>Eberhard</w:t>
-            </w:r>
-            <w:proofErr w:type="spellEnd"/>
+              <w:t>Tesla Fremont Factory</w:t>
+            </w:r>
+          </w:p>
+          <w:p>
+            <w:pPr>
+              <w:pStyle w:val="a7"/>
+              <w:numPr>
+                <w:ilvl w:val="0"/>
+                <w:numId w:val="20"/>
+              </w:numPr>
+              <w:ind w:firstLineChars="0"/>
+              <w:rPr>
+                <w:rFonts w:ascii="Times New Roman" w:hAnsi="Times New Roman" w:cs="Times New Roman"/>
+                <w:b/>
+                <w:sz w:val="24"/>
+                <w:szCs w:val="24"/>
+              </w:rPr>
+            </w:pPr>
+            <w:r>
+              <w:rPr>
+                <w:rFonts w:ascii="Times New Roman" w:hAnsi="Times New Roman" w:cs="Times New Roman"/>
+                <w:b/>
+                <w:sz w:val="24"/>
+                <w:szCs w:val="24"/>
+              </w:rPr>
+              <w:t>Industries</w:t>
+            </w:r>
           </w:p>
           <w:p>
             <w:pPr>
@@ -582,16 +781,33 @@
               <w:rPr>
                 <w:rFonts w:ascii="Times New Roman" w:hAnsi="Times New Roman" w:cs="Times New Roman"/>
               </w:rPr>
-              <w:t xml:space="preserve">J. B. </w:t>
-            </w:r>
-            <w:proofErr w:type="spellStart"/>
-            <w:r>
-              <w:rPr>
-                <w:rFonts w:ascii="Times New Roman" w:hAnsi="Times New Roman" w:cs="Times New Roman"/>
-              </w:rPr>
-              <w:t>Straubel</w:t>
-            </w:r>
-            <w:proofErr w:type="spellEnd"/>
+              <w:t>Automotive industry</w:t>
+            </w:r>
+          </w:p>
+          <w:p>
+            <w:pPr>
+              <w:pStyle w:val="a7"/>
+              <w:numPr>
+                <w:ilvl w:val="0"/>
+                <w:numId w:val="20"/>
+              </w:numPr>
+              <w:ind w:firstLineChars="0"/>
+              <w:rPr>
+                <w:rFonts w:ascii="Times New Roman" w:hAnsi="Times New Roman" w:cs="Times New Roman"/>
+                <w:b/>
+                <w:sz w:val="24"/>
+                <w:szCs w:val="24"/>
+              </w:rPr>
+            </w:pPr>
+            <w:r>
+              <w:rPr>
+                <w:rFonts w:ascii="Times New Roman" w:hAnsi="Times New Roman" w:cs="Times New Roman"/>
+                <w:b/>
+                <w:sz w:val="24"/>
+                <w:szCs w:val="24"/>
+              </w:rPr>
+              <w:t>Organization</w:t>
+            </w:r>
           </w:p>
           <w:p>
             <w:pPr>
@@ -602,261 +818,7 @@
               </w:numPr>
               <w:ind w:firstLineChars="0"/>
               <w:rPr>
-                <w:rFonts w:ascii="Times New Roman" w:hAnsi="Times New Roman" w:cs="Times New Roman"/>
-              </w:rPr>
-            </w:pPr>
-            <w:r>
-              <w:rPr>
-                <w:rFonts w:ascii="Times New Roman" w:hAnsi="Times New Roman" w:cs="Times New Roman"/>
-              </w:rPr>
-              <w:t xml:space="preserve">Zach </w:t>
-            </w:r>
-            <w:proofErr w:type="spellStart"/>
-            <w:r>
-              <w:rPr>
-                <w:rFonts w:ascii="Times New Roman" w:hAnsi="Times New Roman" w:cs="Times New Roman"/>
-              </w:rPr>
-              <w:t>Kirkhorn</w:t>
-            </w:r>
-            <w:proofErr w:type="spellEnd"/>
-            <w:r>
-              <w:rPr>
-                <w:rFonts w:ascii="Times New Roman" w:hAnsi="Times New Roman" w:cs="Times New Roman"/>
-              </w:rPr>
-              <w:t xml:space="preserve">    </w:t>
-            </w:r>
-          </w:p>
-          <w:p>
-            <w:pPr>
-              <w:pStyle w:val="a7"/>
-              <w:numPr>
-                <w:ilvl w:val="0"/>
-                <w:numId w:val="20"/>
-              </w:numPr>
-              <w:ind w:firstLineChars="0"/>
-              <w:rPr>
-                <w:rFonts w:ascii="Times New Roman" w:hAnsi="Times New Roman" w:cs="Times New Roman"/>
-                <w:b/>
-                <w:sz w:val="24"/>
-                <w:szCs w:val="24"/>
-              </w:rPr>
-            </w:pPr>
-            <w:r>
-              <w:rPr>
                 <w:rFonts w:ascii="Times New Roman" w:hAnsi="Times New Roman" w:cs="Times New Roman" w:hint="eastAsia"/>
-                <w:b/>
-                <w:sz w:val="24"/>
-                <w:szCs w:val="24"/>
-              </w:rPr>
-              <w:t>S</w:t>
-            </w:r>
-            <w:r>
-              <w:rPr>
-                <w:rFonts w:ascii="Times New Roman" w:hAnsi="Times New Roman" w:cs="Times New Roman"/>
-                <w:b/>
-                <w:sz w:val="24"/>
-                <w:szCs w:val="24"/>
-              </w:rPr>
-              <w:t>cientist</w:t>
-            </w:r>
-          </w:p>
-          <w:p>
-            <w:pPr>
-              <w:pStyle w:val="a7"/>
-              <w:numPr>
-                <w:ilvl w:val="0"/>
-                <w:numId w:val="11"/>
-              </w:numPr>
-              <w:ind w:firstLineChars="0"/>
-              <w:rPr>
-                <w:rFonts w:ascii="Times New Roman" w:hAnsi="Times New Roman" w:cs="Times New Roman"/>
-              </w:rPr>
-            </w:pPr>
-            <w:r>
-              <w:rPr>
-                <w:rFonts w:ascii="Times New Roman" w:hAnsi="Times New Roman" w:cs="Times New Roman"/>
-              </w:rPr>
-              <w:t>Chris</w:t>
-            </w:r>
-            <w:r>
-              <w:rPr>
-                <w:rFonts w:ascii="Times New Roman" w:hAnsi="Times New Roman" w:cs="Times New Roman" w:hint="eastAsia"/>
-              </w:rPr>
-              <w:t xml:space="preserve"> </w:t>
-            </w:r>
-            <w:proofErr w:type="spellStart"/>
-            <w:r>
-              <w:rPr>
-                <w:rFonts w:ascii="Times New Roman" w:hAnsi="Times New Roman" w:cs="Times New Roman"/>
-              </w:rPr>
-              <w:t>Lattner</w:t>
-            </w:r>
-            <w:proofErr w:type="spellEnd"/>
-          </w:p>
-          <w:p>
-            <w:pPr>
-              <w:pStyle w:val="a7"/>
-              <w:numPr>
-                <w:ilvl w:val="0"/>
-                <w:numId w:val="11"/>
-              </w:numPr>
-              <w:ind w:firstLineChars="0"/>
-              <w:rPr>
-                <w:rFonts w:ascii="Times New Roman" w:hAnsi="Times New Roman" w:cs="Times New Roman"/>
-              </w:rPr>
-            </w:pPr>
-            <w:r>
-              <w:rPr>
-                <w:rFonts w:ascii="Times New Roman" w:hAnsi="Times New Roman" w:cs="Times New Roman"/>
-              </w:rPr>
-              <w:t>Andrej</w:t>
-            </w:r>
-            <w:r>
-              <w:rPr>
-                <w:rFonts w:ascii="Times New Roman" w:hAnsi="Times New Roman" w:cs="Times New Roman" w:hint="eastAsia"/>
-              </w:rPr>
-              <w:t xml:space="preserve"> </w:t>
-            </w:r>
-            <w:proofErr w:type="spellStart"/>
-            <w:r>
-              <w:rPr>
-                <w:rFonts w:ascii="Times New Roman" w:hAnsi="Times New Roman" w:cs="Times New Roman"/>
-              </w:rPr>
-              <w:t>Karpathy</w:t>
-            </w:r>
-            <w:proofErr w:type="spellEnd"/>
-            <w:r>
-              <w:rPr>
-                <w:rFonts w:ascii="Times New Roman" w:hAnsi="Times New Roman" w:cs="Times New Roman"/>
-              </w:rPr>
-              <w:t xml:space="preserve">               </w:t>
-            </w:r>
-          </w:p>
-          <w:p>
-            <w:pPr>
-              <w:pStyle w:val="a7"/>
-              <w:numPr>
-                <w:ilvl w:val="0"/>
-                <w:numId w:val="20"/>
-              </w:numPr>
-              <w:ind w:firstLineChars="0"/>
-              <w:rPr>
-                <w:rFonts w:ascii="Times New Roman" w:hAnsi="Times New Roman" w:cs="Times New Roman"/>
-                <w:b/>
-                <w:sz w:val="24"/>
-                <w:szCs w:val="24"/>
-              </w:rPr>
-            </w:pPr>
-            <w:proofErr w:type="spellStart"/>
-            <w:r>
-              <w:rPr>
-                <w:rFonts w:ascii="Times New Roman" w:hAnsi="Times New Roman" w:cs="Times New Roman"/>
-                <w:b/>
-                <w:sz w:val="24"/>
-                <w:szCs w:val="24"/>
-              </w:rPr>
-              <w:t>SpatialThing</w:t>
-            </w:r>
-            <w:proofErr w:type="spellEnd"/>
-          </w:p>
-          <w:p>
-            <w:pPr>
-              <w:pStyle w:val="a7"/>
-              <w:numPr>
-                <w:ilvl w:val="0"/>
-                <w:numId w:val="11"/>
-              </w:numPr>
-              <w:ind w:firstLineChars="0"/>
-              <w:rPr>
-                <w:rFonts w:ascii="Times New Roman" w:hAnsi="Times New Roman" w:cs="Times New Roman" w:hint="eastAsia"/>
-              </w:rPr>
-            </w:pPr>
-            <w:r>
-              <w:rPr>
-                <w:rFonts w:ascii="Times New Roman" w:hAnsi="Times New Roman" w:cs="Times New Roman"/>
-              </w:rPr>
-              <w:t>Tesla Fremont Factory</w:t>
-            </w:r>
-          </w:p>
-          <w:p>
-            <w:pPr>
-              <w:pStyle w:val="a7"/>
-              <w:numPr>
-                <w:ilvl w:val="0"/>
-                <w:numId w:val="20"/>
-              </w:numPr>
-              <w:ind w:firstLineChars="0"/>
-              <w:rPr>
-                <w:rFonts w:ascii="Times New Roman" w:hAnsi="Times New Roman" w:cs="Times New Roman" w:hint="eastAsia"/>
-                <w:b/>
-                <w:sz w:val="24"/>
-                <w:szCs w:val="24"/>
-              </w:rPr>
-            </w:pPr>
-            <w:r>
-              <w:rPr>
-                <w:rFonts w:ascii="Times New Roman" w:hAnsi="Times New Roman" w:cs="Times New Roman"/>
-                <w:b/>
-                <w:sz w:val="24"/>
-                <w:szCs w:val="24"/>
-              </w:rPr>
-              <w:t>Industries</w:t>
-            </w:r>
-          </w:p>
-          <w:p>
-            <w:pPr>
-              <w:pStyle w:val="a7"/>
-              <w:numPr>
-                <w:ilvl w:val="0"/>
-                <w:numId w:val="11"/>
-              </w:numPr>
-              <w:ind w:firstLineChars="0"/>
-              <w:rPr>
-                <w:rFonts w:ascii="Times New Roman" w:hAnsi="Times New Roman" w:cs="Times New Roman" w:hint="eastAsia"/>
-              </w:rPr>
-            </w:pPr>
-            <w:r>
-              <w:rPr>
-                <w:rFonts w:ascii="Times New Roman" w:hAnsi="Times New Roman" w:cs="Times New Roman"/>
-              </w:rPr>
-              <w:t>Automotive industry</w:t>
-            </w:r>
-          </w:p>
-          <w:p>
-            <w:pPr>
-              <w:pStyle w:val="a7"/>
-              <w:numPr>
-                <w:ilvl w:val="0"/>
-                <w:numId w:val="20"/>
-              </w:numPr>
-              <w:ind w:firstLineChars="0"/>
-              <w:rPr>
-                <w:rFonts w:ascii="Times New Roman" w:hAnsi="Times New Roman" w:cs="Times New Roman"/>
-                <w:b/>
-                <w:sz w:val="24"/>
-                <w:szCs w:val="24"/>
-              </w:rPr>
-            </w:pPr>
-            <w:r>
-              <w:rPr>
-                <w:rFonts w:ascii="Times New Roman" w:hAnsi="Times New Roman" w:cs="Times New Roman"/>
-                <w:b/>
-                <w:sz w:val="24"/>
-                <w:szCs w:val="24"/>
-              </w:rPr>
-              <w:t>Organization</w:t>
-            </w:r>
-          </w:p>
-          <w:p>
-            <w:pPr>
-              <w:pStyle w:val="a7"/>
-              <w:numPr>
-                <w:ilvl w:val="0"/>
-                <w:numId w:val="11"/>
-              </w:numPr>
-              <w:ind w:firstLineChars="0"/>
-              <w:rPr>
-                <w:rFonts w:ascii="Times New Roman" w:hAnsi="Times New Roman" w:cs="Times New Roman"/>
               </w:rPr>
             </w:pPr>
             <w:r>
@@ -865,6 +827,17 @@
               </w:rPr>
               <w:t>TSLAQ</w:t>
             </w:r>
+          </w:p>
+          <w:p>
+            <w:pPr>
+              <w:pStyle w:val="a7"/>
+              <w:ind w:left="420" w:firstLineChars="0" w:firstLine="0"/>
+              <w:rPr>
+                <w:rFonts w:ascii="Times New Roman" w:hAnsi="Times New Roman" w:cs="Times New Roman"/>
+              </w:rPr>
+            </w:pPr>
+            <w:bookmarkStart w:id="0" w:name="_GoBack"/>
+            <w:bookmarkEnd w:id="0"/>
           </w:p>
         </w:tc>
       </w:tr>
@@ -3167,37 +3140,117 @@
             <w:pPr>
               <w:spacing w:line="312" w:lineRule="auto"/>
               <w:rPr>
+                <w:rFonts w:ascii="Times New Roman" w:hAnsi="Times New Roman" w:cs="Times New Roman"/>
+              </w:rPr>
+            </w:pPr>
+            <w:r>
+              <w:rPr>
                 <w:rFonts w:ascii="Times New Roman" w:hAnsi="Times New Roman" w:cs="Times New Roman" w:hint="eastAsia"/>
               </w:rPr>
-            </w:pPr>
+              <w:t>[</w:t>
+            </w:r>
+            <w:r>
+              <w:rPr>
+                <w:rFonts w:ascii="Times New Roman" w:hAnsi="Times New Roman" w:cs="Times New Roman"/>
+              </w:rPr>
+              <w:t>Spatial</w:t>
+            </w:r>
             <w:r>
               <w:rPr>
                 <w:rFonts w:ascii="Times New Roman" w:hAnsi="Times New Roman" w:cs="Times New Roman" w:hint="eastAsia"/>
               </w:rPr>
+              <w:t xml:space="preserve"> </w:t>
+            </w:r>
+            <w:r>
+              <w:rPr>
+                <w:rFonts w:ascii="Times New Roman" w:hAnsi="Times New Roman" w:cs="Times New Roman"/>
+              </w:rPr>
+              <w:t>Thing</w:t>
+            </w:r>
+            <w:r>
+              <w:rPr>
+                <w:rFonts w:ascii="Times New Roman" w:hAnsi="Times New Roman" w:cs="Times New Roman" w:hint="eastAsia"/>
+              </w:rPr>
+              <w:t>]</w:t>
+            </w:r>
+          </w:p>
+          <w:p>
+            <w:pPr>
+              <w:spacing w:line="312" w:lineRule="auto"/>
+              <w:rPr>
+                <w:rFonts w:ascii="Times New Roman" w:hAnsi="Times New Roman" w:cs="Times New Roman"/>
+              </w:rPr>
+            </w:pPr>
+            <w:r>
+              <w:rPr>
+                <w:rFonts w:ascii="Times New Roman" w:hAnsi="Times New Roman" w:cs="Times New Roman" w:hint="eastAsia"/>
+              </w:rPr>
+              <w:t>[Person]</w:t>
+            </w:r>
+          </w:p>
+          <w:p>
+            <w:pPr>
+              <w:spacing w:line="312" w:lineRule="auto"/>
+              <w:rPr>
+                <w:rFonts w:ascii="Times New Roman" w:hAnsi="Times New Roman" w:cs="Times New Roman"/>
+              </w:rPr>
+            </w:pPr>
+            <w:r>
+              <w:rPr>
+                <w:rFonts w:ascii="Times New Roman" w:hAnsi="Times New Roman" w:cs="Times New Roman" w:hint="eastAsia"/>
+              </w:rPr>
               <w:t>[</w:t>
             </w:r>
             <w:r>
               <w:rPr>
                 <w:rFonts w:ascii="Times New Roman" w:hAnsi="Times New Roman" w:cs="Times New Roman"/>
               </w:rPr>
-              <w:t>Spatial</w:t>
+              <w:t>Industries</w:t>
             </w:r>
             <w:r>
               <w:rPr>
                 <w:rFonts w:ascii="Times New Roman" w:hAnsi="Times New Roman" w:cs="Times New Roman" w:hint="eastAsia"/>
               </w:rPr>
-              <w:t xml:space="preserve"> </w:t>
-            </w:r>
-            <w:r>
-              <w:rPr>
-                <w:rFonts w:ascii="Times New Roman" w:hAnsi="Times New Roman" w:cs="Times New Roman"/>
-              </w:rPr>
-              <w:t>Thing</w:t>
-            </w:r>
+              <w:t>]</w:t>
+            </w:r>
+          </w:p>
+          <w:p>
+            <w:pPr>
+              <w:spacing w:line="312" w:lineRule="auto"/>
+              <w:rPr>
+                <w:rFonts w:ascii="Times New Roman" w:hAnsi="Times New Roman" w:cs="Times New Roman"/>
+              </w:rPr>
+            </w:pPr>
             <w:r>
               <w:rPr>
                 <w:rFonts w:ascii="Times New Roman" w:hAnsi="Times New Roman" w:cs="Times New Roman" w:hint="eastAsia"/>
               </w:rPr>
+              <w:t>[Person]</w:t>
+            </w:r>
+          </w:p>
+          <w:p>
+            <w:pPr>
+              <w:spacing w:line="312" w:lineRule="auto"/>
+              <w:rPr>
+                <w:rFonts w:ascii="Times New Roman" w:hAnsi="Times New Roman" w:cs="Times New Roman"/>
+              </w:rPr>
+            </w:pPr>
+            <w:r>
+              <w:rPr>
+                <w:rFonts w:ascii="Times New Roman" w:hAnsi="Times New Roman" w:cs="Times New Roman" w:hint="eastAsia"/>
+              </w:rPr>
+              <w:t>[</w:t>
+            </w:r>
+            <w:r>
+              <w:rPr>
+                <w:rFonts w:ascii="Times New Roman" w:hAnsi="Times New Roman" w:cs="Times New Roman"/>
+              </w:rPr>
+              <w:t>Automobile</w:t>
+            </w:r>
+            <w:r>
+              <w:rPr>
+                <w:rFonts w:ascii="Times New Roman" w:hAnsi="Times New Roman" w:cs="Times New Roman" w:hint="eastAsia"/>
+              </w:rPr>
               <w:t>]</w:t>
             </w:r>
           </w:p>
@@ -3205,13 +3258,143 @@
             <w:pPr>
               <w:spacing w:line="312" w:lineRule="auto"/>
               <w:rPr>
+                <w:rFonts w:ascii="Times New Roman" w:hAnsi="Times New Roman" w:cs="Times New Roman"/>
+              </w:rPr>
+            </w:pPr>
+            <w:r>
+              <w:rPr>
                 <w:rFonts w:ascii="Times New Roman" w:hAnsi="Times New Roman" w:cs="Times New Roman" w:hint="eastAsia"/>
               </w:rPr>
-            </w:pPr>
+              <w:t>[</w:t>
+            </w:r>
+            <w:r>
+              <w:rPr>
+                <w:rFonts w:ascii="Times New Roman" w:hAnsi="Times New Roman" w:cs="Times New Roman"/>
+              </w:rPr>
+              <w:t>Automobile</w:t>
+            </w:r>
             <w:r>
               <w:rPr>
                 <w:rFonts w:ascii="Times New Roman" w:hAnsi="Times New Roman" w:cs="Times New Roman" w:hint="eastAsia"/>
               </w:rPr>
+              <w:t>]</w:t>
+            </w:r>
+          </w:p>
+          <w:p>
+            <w:pPr>
+              <w:spacing w:line="312" w:lineRule="auto"/>
+              <w:rPr>
+                <w:rFonts w:ascii="Times New Roman" w:hAnsi="Times New Roman" w:cs="Times New Roman"/>
+              </w:rPr>
+            </w:pPr>
+            <w:r>
+              <w:rPr>
+                <w:rFonts w:ascii="Times New Roman" w:hAnsi="Times New Roman" w:cs="Times New Roman" w:hint="eastAsia"/>
+              </w:rPr>
+              <w:t>[</w:t>
+            </w:r>
+            <w:r>
+              <w:rPr>
+                <w:rFonts w:ascii="Times New Roman" w:hAnsi="Times New Roman" w:cs="Times New Roman"/>
+              </w:rPr>
+              <w:t>Automobile</w:t>
+            </w:r>
+            <w:r>
+              <w:rPr>
+                <w:rFonts w:ascii="Times New Roman" w:hAnsi="Times New Roman" w:cs="Times New Roman" w:hint="eastAsia"/>
+              </w:rPr>
+              <w:t>]</w:t>
+            </w:r>
+          </w:p>
+          <w:p>
+            <w:pPr>
+              <w:spacing w:line="312" w:lineRule="auto"/>
+              <w:rPr>
+                <w:rFonts w:ascii="Times New Roman" w:hAnsi="Times New Roman" w:cs="Times New Roman"/>
+              </w:rPr>
+            </w:pPr>
+            <w:r>
+              <w:rPr>
+                <w:rFonts w:ascii="Times New Roman" w:hAnsi="Times New Roman" w:cs="Times New Roman" w:hint="eastAsia"/>
+              </w:rPr>
+              <w:t>[</w:t>
+            </w:r>
+            <w:r>
+              <w:rPr>
+                <w:rFonts w:ascii="Times New Roman" w:hAnsi="Times New Roman" w:cs="Times New Roman"/>
+              </w:rPr>
+              <w:t>Automobile</w:t>
+            </w:r>
+            <w:r>
+              <w:rPr>
+                <w:rFonts w:ascii="Times New Roman" w:hAnsi="Times New Roman" w:cs="Times New Roman" w:hint="eastAsia"/>
+              </w:rPr>
+              <w:t>]</w:t>
+            </w:r>
+          </w:p>
+          <w:p>
+            <w:pPr>
+              <w:spacing w:line="312" w:lineRule="auto"/>
+              <w:rPr>
+                <w:rFonts w:ascii="Times New Roman" w:hAnsi="Times New Roman" w:cs="Times New Roman"/>
+              </w:rPr>
+            </w:pPr>
+            <w:r>
+              <w:rPr>
+                <w:rFonts w:ascii="Times New Roman" w:hAnsi="Times New Roman" w:cs="Times New Roman" w:hint="eastAsia"/>
+              </w:rPr>
+              <w:t>[</w:t>
+            </w:r>
+            <w:r>
+              <w:rPr>
+                <w:rFonts w:ascii="Times New Roman" w:hAnsi="Times New Roman" w:cs="Times New Roman"/>
+              </w:rPr>
+              <w:t>Automobile</w:t>
+            </w:r>
+            <w:r>
+              <w:rPr>
+                <w:rFonts w:ascii="Times New Roman" w:hAnsi="Times New Roman" w:cs="Times New Roman" w:hint="eastAsia"/>
+              </w:rPr>
+              <w:t>]</w:t>
+            </w:r>
+          </w:p>
+          <w:p>
+            <w:pPr>
+              <w:spacing w:line="312" w:lineRule="auto"/>
+              <w:rPr>
+                <w:rFonts w:ascii="Times New Roman" w:hAnsi="Times New Roman" w:cs="Times New Roman"/>
+              </w:rPr>
+            </w:pPr>
+            <w:r>
+              <w:rPr>
+                <w:rFonts w:ascii="Times New Roman" w:hAnsi="Times New Roman" w:cs="Times New Roman" w:hint="eastAsia"/>
+              </w:rPr>
+              <w:t>[</w:t>
+            </w:r>
+            <w:r>
+              <w:rPr>
+                <w:rFonts w:ascii="Times New Roman" w:hAnsi="Times New Roman" w:cs="Times New Roman"/>
+              </w:rPr>
+              <w:t>Automobile</w:t>
+            </w:r>
+            <w:r>
+              <w:rPr>
+                <w:rFonts w:ascii="Times New Roman" w:hAnsi="Times New Roman" w:cs="Times New Roman" w:hint="eastAsia"/>
+              </w:rPr>
+              <w:t>]</w:t>
+            </w:r>
+          </w:p>
+          <w:p>
+            <w:pPr>
+              <w:spacing w:line="312" w:lineRule="auto"/>
+              <w:rPr>
+                <w:rFonts w:ascii="Times New Roman" w:hAnsi="Times New Roman" w:cs="Times New Roman"/>
+              </w:rPr>
+            </w:pPr>
+            <w:r>
+              <w:rPr>
+                <w:rFonts w:ascii="Times New Roman" w:hAnsi="Times New Roman" w:cs="Times New Roman" w:hint="eastAsia"/>
+              </w:rPr>
               <w:t>[Person]</w:t>
             </w:r>
           </w:p>
@@ -3219,20 +3402,72 @@
             <w:pPr>
               <w:spacing w:line="312" w:lineRule="auto"/>
               <w:rPr>
+                <w:rFonts w:ascii="Times New Roman" w:hAnsi="Times New Roman" w:cs="Times New Roman"/>
+              </w:rPr>
+            </w:pPr>
+            <w:r>
+              <w:rPr>
                 <w:rFonts w:ascii="Times New Roman" w:hAnsi="Times New Roman" w:cs="Times New Roman" w:hint="eastAsia"/>
               </w:rPr>
-            </w:pPr>
+              <w:t>[S</w:t>
+            </w:r>
+            <w:r>
+              <w:rPr>
+                <w:rFonts w:ascii="Times New Roman" w:hAnsi="Times New Roman" w:cs="Times New Roman"/>
+              </w:rPr>
+              <w:t>cientist</w:t>
+            </w:r>
             <w:r>
               <w:rPr>
                 <w:rFonts w:ascii="Times New Roman" w:hAnsi="Times New Roman" w:cs="Times New Roman" w:hint="eastAsia"/>
               </w:rPr>
+              <w:t>]</w:t>
+            </w:r>
+          </w:p>
+          <w:p>
+            <w:pPr>
+              <w:spacing w:line="312" w:lineRule="auto"/>
+              <w:rPr>
+                <w:rFonts w:ascii="Times New Roman" w:hAnsi="Times New Roman" w:cs="Times New Roman"/>
+              </w:rPr>
+            </w:pPr>
+            <w:r>
+              <w:rPr>
+                <w:rFonts w:ascii="Times New Roman" w:hAnsi="Times New Roman" w:cs="Times New Roman" w:hint="eastAsia"/>
+              </w:rPr>
+              <w:t>[S</w:t>
+            </w:r>
+            <w:r>
+              <w:rPr>
+                <w:rFonts w:ascii="Times New Roman" w:hAnsi="Times New Roman" w:cs="Times New Roman"/>
+              </w:rPr>
+              <w:t>cientist</w:t>
+            </w:r>
+            <w:r>
+              <w:rPr>
+                <w:rFonts w:ascii="Times New Roman" w:hAnsi="Times New Roman" w:cs="Times New Roman" w:hint="eastAsia"/>
+              </w:rPr>
+              <w:t>]</w:t>
+            </w:r>
+          </w:p>
+          <w:p>
+            <w:pPr>
+              <w:spacing w:line="312" w:lineRule="auto"/>
+              <w:rPr>
+                <w:rFonts w:ascii="Times New Roman" w:hAnsi="Times New Roman" w:cs="Times New Roman"/>
+              </w:rPr>
+            </w:pPr>
+            <w:r>
+              <w:rPr>
+                <w:rFonts w:ascii="Times New Roman" w:hAnsi="Times New Roman" w:cs="Times New Roman" w:hint="eastAsia"/>
+              </w:rPr>
               <w:t>[</w:t>
             </w:r>
             <w:r>
               <w:rPr>
                 <w:rFonts w:ascii="Times New Roman" w:hAnsi="Times New Roman" w:cs="Times New Roman"/>
               </w:rPr>
-              <w:t>Industries</w:t>
+              <w:t>Company</w:t>
             </w:r>
             <w:r>
               <w:rPr>
@@ -3245,34 +3480,72 @@
             <w:pPr>
               <w:spacing w:line="312" w:lineRule="auto"/>
               <w:rPr>
+                <w:rFonts w:ascii="Times New Roman" w:hAnsi="Times New Roman" w:cs="Times New Roman"/>
+              </w:rPr>
+            </w:pPr>
+            <w:r>
+              <w:rPr>
                 <w:rFonts w:ascii="Times New Roman" w:hAnsi="Times New Roman" w:cs="Times New Roman" w:hint="eastAsia"/>
               </w:rPr>
-            </w:pPr>
+              <w:t>[</w:t>
+            </w:r>
+            <w:r>
+              <w:rPr>
+                <w:rFonts w:ascii="Times New Roman" w:hAnsi="Times New Roman" w:cs="Times New Roman"/>
+              </w:rPr>
+              <w:t>Company</w:t>
+            </w:r>
             <w:r>
               <w:rPr>
                 <w:rFonts w:ascii="Times New Roman" w:hAnsi="Times New Roman" w:cs="Times New Roman" w:hint="eastAsia"/>
               </w:rPr>
-              <w:t>[Person]</w:t>
+              <w:t>]</w:t>
             </w:r>
           </w:p>
           <w:p>
             <w:pPr>
               <w:spacing w:line="312" w:lineRule="auto"/>
               <w:rPr>
+                <w:rFonts w:ascii="Times New Roman" w:hAnsi="Times New Roman" w:cs="Times New Roman"/>
+              </w:rPr>
+            </w:pPr>
+            <w:r>
+              <w:rPr>
                 <w:rFonts w:ascii="Times New Roman" w:hAnsi="Times New Roman" w:cs="Times New Roman" w:hint="eastAsia"/>
               </w:rPr>
-            </w:pPr>
+              <w:t>[</w:t>
+            </w:r>
+            <w:r>
+              <w:rPr>
+                <w:rFonts w:ascii="Times New Roman" w:hAnsi="Times New Roman" w:cs="Times New Roman"/>
+              </w:rPr>
+              <w:t>Company</w:t>
+            </w:r>
             <w:r>
               <w:rPr>
                 <w:rFonts w:ascii="Times New Roman" w:hAnsi="Times New Roman" w:cs="Times New Roman" w:hint="eastAsia"/>
               </w:rPr>
+              <w:t>]</w:t>
+            </w:r>
+          </w:p>
+          <w:p>
+            <w:pPr>
+              <w:spacing w:line="312" w:lineRule="auto"/>
+              <w:rPr>
+                <w:rFonts w:ascii="Times New Roman" w:hAnsi="Times New Roman" w:cs="Times New Roman"/>
+              </w:rPr>
+            </w:pPr>
+            <w:r>
+              <w:rPr>
+                <w:rFonts w:ascii="Times New Roman" w:hAnsi="Times New Roman" w:cs="Times New Roman" w:hint="eastAsia"/>
+              </w:rPr>
               <w:t>[</w:t>
             </w:r>
             <w:r>
               <w:rPr>
                 <w:rFonts w:ascii="Times New Roman" w:hAnsi="Times New Roman" w:cs="Times New Roman"/>
               </w:rPr>
-              <w:t>Automobile</w:t>
+              <w:t>Company</w:t>
             </w:r>
             <w:r>
               <w:rPr>
@@ -3285,307 +3558,7 @@
             <w:pPr>
               <w:spacing w:line="312" w:lineRule="auto"/>
               <w:rPr>
-                <w:rFonts w:ascii="Times New Roman" w:hAnsi="Times New Roman" w:cs="Times New Roman" w:hint="eastAsia"/>
-              </w:rPr>
-            </w:pPr>
-            <w:r>
-              <w:rPr>
-                <w:rFonts w:ascii="Times New Roman" w:hAnsi="Times New Roman" w:cs="Times New Roman" w:hint="eastAsia"/>
-              </w:rPr>
-              <w:t>[</w:t>
-            </w:r>
-            <w:r>
-              <w:rPr>
-                <w:rFonts w:ascii="Times New Roman" w:hAnsi="Times New Roman" w:cs="Times New Roman"/>
-              </w:rPr>
-              <w:t>Automobile</w:t>
-            </w:r>
-            <w:r>
-              <w:rPr>
-                <w:rFonts w:ascii="Times New Roman" w:hAnsi="Times New Roman" w:cs="Times New Roman" w:hint="eastAsia"/>
-              </w:rPr>
-              <w:t>]</w:t>
-            </w:r>
-          </w:p>
-          <w:p>
-            <w:pPr>
-              <w:spacing w:line="312" w:lineRule="auto"/>
-              <w:rPr>
-                <w:rFonts w:ascii="Times New Roman" w:hAnsi="Times New Roman" w:cs="Times New Roman" w:hint="eastAsia"/>
-              </w:rPr>
-            </w:pPr>
-            <w:r>
-              <w:rPr>
-                <w:rFonts w:ascii="Times New Roman" w:hAnsi="Times New Roman" w:cs="Times New Roman" w:hint="eastAsia"/>
-              </w:rPr>
-              <w:t>[</w:t>
-            </w:r>
-            <w:r>
-              <w:rPr>
-                <w:rFonts w:ascii="Times New Roman" w:hAnsi="Times New Roman" w:cs="Times New Roman"/>
-              </w:rPr>
-              <w:t>Automobile</w:t>
-            </w:r>
-            <w:r>
-              <w:rPr>
-                <w:rFonts w:ascii="Times New Roman" w:hAnsi="Times New Roman" w:cs="Times New Roman" w:hint="eastAsia"/>
-              </w:rPr>
-              <w:t>]</w:t>
-            </w:r>
-          </w:p>
-          <w:p>
-            <w:pPr>
-              <w:spacing w:line="312" w:lineRule="auto"/>
-              <w:rPr>
-                <w:rFonts w:ascii="Times New Roman" w:hAnsi="Times New Roman" w:cs="Times New Roman" w:hint="eastAsia"/>
-              </w:rPr>
-            </w:pPr>
-            <w:r>
-              <w:rPr>
-                <w:rFonts w:ascii="Times New Roman" w:hAnsi="Times New Roman" w:cs="Times New Roman" w:hint="eastAsia"/>
-              </w:rPr>
-              <w:t>[</w:t>
-            </w:r>
-            <w:r>
-              <w:rPr>
-                <w:rFonts w:ascii="Times New Roman" w:hAnsi="Times New Roman" w:cs="Times New Roman"/>
-              </w:rPr>
-              <w:t>Automobile</w:t>
-            </w:r>
-            <w:r>
-              <w:rPr>
-                <w:rFonts w:ascii="Times New Roman" w:hAnsi="Times New Roman" w:cs="Times New Roman" w:hint="eastAsia"/>
-              </w:rPr>
-              <w:t>]</w:t>
-            </w:r>
-          </w:p>
-          <w:p>
-            <w:pPr>
-              <w:spacing w:line="312" w:lineRule="auto"/>
-              <w:rPr>
-                <w:rFonts w:ascii="Times New Roman" w:hAnsi="Times New Roman" w:cs="Times New Roman" w:hint="eastAsia"/>
-              </w:rPr>
-            </w:pPr>
-            <w:r>
-              <w:rPr>
-                <w:rFonts w:ascii="Times New Roman" w:hAnsi="Times New Roman" w:cs="Times New Roman" w:hint="eastAsia"/>
-              </w:rPr>
-              <w:t>[</w:t>
-            </w:r>
-            <w:r>
-              <w:rPr>
-                <w:rFonts w:ascii="Times New Roman" w:hAnsi="Times New Roman" w:cs="Times New Roman"/>
-              </w:rPr>
-              <w:t>Automobile</w:t>
-            </w:r>
-            <w:r>
-              <w:rPr>
-                <w:rFonts w:ascii="Times New Roman" w:hAnsi="Times New Roman" w:cs="Times New Roman" w:hint="eastAsia"/>
-              </w:rPr>
-              <w:t>]</w:t>
-            </w:r>
-          </w:p>
-          <w:p>
-            <w:pPr>
-              <w:spacing w:line="312" w:lineRule="auto"/>
-              <w:rPr>
-                <w:rFonts w:ascii="Times New Roman" w:hAnsi="Times New Roman" w:cs="Times New Roman" w:hint="eastAsia"/>
-              </w:rPr>
-            </w:pPr>
-            <w:r>
-              <w:rPr>
-                <w:rFonts w:ascii="Times New Roman" w:hAnsi="Times New Roman" w:cs="Times New Roman" w:hint="eastAsia"/>
-              </w:rPr>
-              <w:t>[</w:t>
-            </w:r>
-            <w:r>
-              <w:rPr>
-                <w:rFonts w:ascii="Times New Roman" w:hAnsi="Times New Roman" w:cs="Times New Roman"/>
-              </w:rPr>
-              <w:t>Automobile</w:t>
-            </w:r>
-            <w:r>
-              <w:rPr>
-                <w:rFonts w:ascii="Times New Roman" w:hAnsi="Times New Roman" w:cs="Times New Roman" w:hint="eastAsia"/>
-              </w:rPr>
-              <w:t>]</w:t>
-            </w:r>
-          </w:p>
-          <w:p>
-            <w:pPr>
-              <w:spacing w:line="312" w:lineRule="auto"/>
-              <w:rPr>
-                <w:rFonts w:ascii="Times New Roman" w:hAnsi="Times New Roman" w:cs="Times New Roman" w:hint="eastAsia"/>
-              </w:rPr>
-            </w:pPr>
-            <w:r>
-              <w:rPr>
-                <w:rFonts w:ascii="Times New Roman" w:hAnsi="Times New Roman" w:cs="Times New Roman" w:hint="eastAsia"/>
-              </w:rPr>
-              <w:t>[Person]</w:t>
-            </w:r>
-          </w:p>
-          <w:p>
-            <w:pPr>
-              <w:spacing w:line="312" w:lineRule="auto"/>
-              <w:rPr>
-                <w:rFonts w:ascii="Times New Roman" w:hAnsi="Times New Roman" w:cs="Times New Roman" w:hint="eastAsia"/>
-              </w:rPr>
-            </w:pPr>
-            <w:r>
-              <w:rPr>
-                <w:rFonts w:ascii="Times New Roman" w:hAnsi="Times New Roman" w:cs="Times New Roman" w:hint="eastAsia"/>
-              </w:rPr>
-              <w:t>[S</w:t>
-            </w:r>
-            <w:r>
-              <w:rPr>
-                <w:rFonts w:ascii="Times New Roman" w:hAnsi="Times New Roman" w:cs="Times New Roman"/>
-              </w:rPr>
-              <w:t>cientist</w:t>
-            </w:r>
-            <w:r>
-              <w:rPr>
-                <w:rFonts w:ascii="Times New Roman" w:hAnsi="Times New Roman" w:cs="Times New Roman" w:hint="eastAsia"/>
-              </w:rPr>
-              <w:t>]</w:t>
-            </w:r>
-          </w:p>
-          <w:p>
-            <w:pPr>
-              <w:spacing w:line="312" w:lineRule="auto"/>
-              <w:rPr>
-                <w:rFonts w:ascii="Times New Roman" w:hAnsi="Times New Roman" w:cs="Times New Roman" w:hint="eastAsia"/>
-              </w:rPr>
-            </w:pPr>
-            <w:r>
-              <w:rPr>
-                <w:rFonts w:ascii="Times New Roman" w:hAnsi="Times New Roman" w:cs="Times New Roman" w:hint="eastAsia"/>
-              </w:rPr>
-              <w:t>[S</w:t>
-            </w:r>
-            <w:r>
-              <w:rPr>
-                <w:rFonts w:ascii="Times New Roman" w:hAnsi="Times New Roman" w:cs="Times New Roman"/>
-              </w:rPr>
-              <w:t>cientist</w:t>
-            </w:r>
-            <w:r>
-              <w:rPr>
-                <w:rFonts w:ascii="Times New Roman" w:hAnsi="Times New Roman" w:cs="Times New Roman" w:hint="eastAsia"/>
-              </w:rPr>
-              <w:t>]</w:t>
-            </w:r>
-          </w:p>
-          <w:p>
-            <w:pPr>
-              <w:spacing w:line="312" w:lineRule="auto"/>
-              <w:rPr>
-                <w:rFonts w:ascii="Times New Roman" w:hAnsi="Times New Roman" w:cs="Times New Roman" w:hint="eastAsia"/>
-              </w:rPr>
-            </w:pPr>
-            <w:r>
-              <w:rPr>
-                <w:rFonts w:ascii="Times New Roman" w:hAnsi="Times New Roman" w:cs="Times New Roman" w:hint="eastAsia"/>
-              </w:rPr>
-              <w:t>[</w:t>
-            </w:r>
-            <w:r>
-              <w:rPr>
-                <w:rFonts w:ascii="Times New Roman" w:hAnsi="Times New Roman" w:cs="Times New Roman"/>
-              </w:rPr>
-              <w:t>Company</w:t>
-            </w:r>
-            <w:r>
-              <w:rPr>
-                <w:rFonts w:ascii="Times New Roman" w:hAnsi="Times New Roman" w:cs="Times New Roman" w:hint="eastAsia"/>
-              </w:rPr>
-              <w:t>]</w:t>
-            </w:r>
-          </w:p>
-          <w:p>
-            <w:pPr>
-              <w:spacing w:line="312" w:lineRule="auto"/>
-              <w:rPr>
-                <w:rFonts w:ascii="Times New Roman" w:hAnsi="Times New Roman" w:cs="Times New Roman" w:hint="eastAsia"/>
-              </w:rPr>
-            </w:pPr>
-            <w:r>
-              <w:rPr>
-                <w:rFonts w:ascii="Times New Roman" w:hAnsi="Times New Roman" w:cs="Times New Roman" w:hint="eastAsia"/>
-              </w:rPr>
-              <w:t>[</w:t>
-            </w:r>
-            <w:r>
-              <w:rPr>
-                <w:rFonts w:ascii="Times New Roman" w:hAnsi="Times New Roman" w:cs="Times New Roman"/>
-              </w:rPr>
-              <w:t>Company</w:t>
-            </w:r>
-            <w:r>
-              <w:rPr>
-                <w:rFonts w:ascii="Times New Roman" w:hAnsi="Times New Roman" w:cs="Times New Roman" w:hint="eastAsia"/>
-              </w:rPr>
-              <w:t>]</w:t>
-            </w:r>
-          </w:p>
-          <w:p>
-            <w:pPr>
-              <w:spacing w:line="312" w:lineRule="auto"/>
-              <w:rPr>
-                <w:rFonts w:ascii="Times New Roman" w:hAnsi="Times New Roman" w:cs="Times New Roman" w:hint="eastAsia"/>
-              </w:rPr>
-            </w:pPr>
-            <w:r>
-              <w:rPr>
-                <w:rFonts w:ascii="Times New Roman" w:hAnsi="Times New Roman" w:cs="Times New Roman" w:hint="eastAsia"/>
-              </w:rPr>
-              <w:t>[</w:t>
-            </w:r>
-            <w:r>
-              <w:rPr>
-                <w:rFonts w:ascii="Times New Roman" w:hAnsi="Times New Roman" w:cs="Times New Roman"/>
-              </w:rPr>
-              <w:t>Company</w:t>
-            </w:r>
-            <w:r>
-              <w:rPr>
-                <w:rFonts w:ascii="Times New Roman" w:hAnsi="Times New Roman" w:cs="Times New Roman" w:hint="eastAsia"/>
-              </w:rPr>
-              <w:t>]</w:t>
-            </w:r>
-          </w:p>
-          <w:p>
-            <w:pPr>
-              <w:spacing w:line="312" w:lineRule="auto"/>
-              <w:rPr>
-                <w:rFonts w:ascii="Times New Roman" w:hAnsi="Times New Roman" w:cs="Times New Roman" w:hint="eastAsia"/>
-              </w:rPr>
-            </w:pPr>
-            <w:r>
-              <w:rPr>
-                <w:rFonts w:ascii="Times New Roman" w:hAnsi="Times New Roman" w:cs="Times New Roman" w:hint="eastAsia"/>
-              </w:rPr>
-              <w:t>[</w:t>
-            </w:r>
-            <w:r>
-              <w:rPr>
-                <w:rFonts w:ascii="Times New Roman" w:hAnsi="Times New Roman" w:cs="Times New Roman"/>
-              </w:rPr>
-              <w:t>Company</w:t>
-            </w:r>
-            <w:r>
-              <w:rPr>
-                <w:rFonts w:ascii="Times New Roman" w:hAnsi="Times New Roman" w:cs="Times New Roman" w:hint="eastAsia"/>
-              </w:rPr>
-              <w:t>]</w:t>
-            </w:r>
-          </w:p>
-          <w:p>
-            <w:pPr>
-              <w:spacing w:line="312" w:lineRule="auto"/>
-              <w:rPr>
-                <w:rFonts w:ascii="Times New Roman" w:hAnsi="Times New Roman" w:cs="Times New Roman" w:hint="eastAsia"/>
+                <w:rFonts w:ascii="Times New Roman" w:hAnsi="Times New Roman" w:cs="Times New Roman"/>
               </w:rPr>
             </w:pPr>
             <w:r>

--- a/Test/Tesla Motors.docx
+++ b/Test/Tesla Motors.docx
@@ -818,7 +818,7 @@
               </w:numPr>
               <w:ind w:firstLineChars="0"/>
               <w:rPr>
-                <w:rFonts w:ascii="Times New Roman" w:hAnsi="Times New Roman" w:cs="Times New Roman" w:hint="eastAsia"/>
+                <w:rFonts w:ascii="Times New Roman" w:hAnsi="Times New Roman" w:cs="Times New Roman"/>
               </w:rPr>
             </w:pPr>
             <w:r>
@@ -836,8 +836,6 @@
                 <w:rFonts w:ascii="Times New Roman" w:hAnsi="Times New Roman" w:cs="Times New Roman"/>
               </w:rPr>
             </w:pPr>
-            <w:bookmarkStart w:id="0" w:name="_GoBack"/>
-            <w:bookmarkEnd w:id="0"/>
           </w:p>
         </w:tc>
       </w:tr>
@@ -881,7 +879,49 @@
           <w:kern w:val="0"/>
           <w:szCs w:val="21"/>
         </w:rPr>
-        <w:t>mary about Tom Hanks includi</w:t>
+        <w:t xml:space="preserve">mary about </w:t>
+      </w:r>
+      <w:r>
+        <w:rPr>
+          <w:rFonts w:ascii="Times New Roman" w:hAnsi="Times New Roman" w:cs="Times New Roman"/>
+          <w:b/>
+          <w:color w:val="000000"/>
+          <w:kern w:val="0"/>
+          <w:sz w:val="24"/>
+          <w:szCs w:val="24"/>
+        </w:rPr>
+        <w:t>Tesla</w:t>
+      </w:r>
+      <w:r>
+        <w:rPr>
+          <w:rFonts w:ascii="Times New Roman" w:hAnsi="Times New Roman" w:cs="Times New Roman" w:hint="eastAsia"/>
+          <w:b/>
+          <w:color w:val="000000"/>
+          <w:kern w:val="0"/>
+          <w:sz w:val="24"/>
+          <w:szCs w:val="24"/>
+        </w:rPr>
+        <w:t xml:space="preserve"> </w:t>
+      </w:r>
+      <w:r>
+        <w:rPr>
+          <w:rFonts w:ascii="Times New Roman" w:hAnsi="Times New Roman" w:cs="Times New Roman"/>
+          <w:b/>
+          <w:color w:val="000000"/>
+          <w:kern w:val="0"/>
+          <w:sz w:val="24"/>
+          <w:szCs w:val="24"/>
+        </w:rPr>
+        <w:t>Motors</w:t>
+      </w:r>
+      <w:r>
+        <w:rPr>
+          <w:rFonts w:ascii="Times New Roman" w:hAnsi="Times New Roman" w:cs="Times New Roman"/>
+          <w:color w:val="000000"/>
+          <w:kern w:val="0"/>
+          <w:szCs w:val="21"/>
+        </w:rPr>
+        <w:t xml:space="preserve"> includi</w:t>
       </w:r>
       <w:r>
         <w:rPr>
@@ -2144,7 +2184,49 @@
           <w:kern w:val="0"/>
           <w:szCs w:val="21"/>
         </w:rPr>
-        <w:t>Suppose you will write a summary about Tom Hanks including at least three main aspects, and then find at least five most related entities.</w:t>
+        <w:t xml:space="preserve">Suppose you will write a summary about </w:t>
+      </w:r>
+      <w:r>
+        <w:rPr>
+          <w:rFonts w:ascii="Times New Roman" w:hAnsi="Times New Roman" w:cs="Times New Roman"/>
+          <w:b/>
+          <w:color w:val="000000"/>
+          <w:kern w:val="0"/>
+          <w:sz w:val="24"/>
+          <w:szCs w:val="24"/>
+        </w:rPr>
+        <w:t>Tesla</w:t>
+      </w:r>
+      <w:r>
+        <w:rPr>
+          <w:rFonts w:ascii="Times New Roman" w:hAnsi="Times New Roman" w:cs="Times New Roman" w:hint="eastAsia"/>
+          <w:b/>
+          <w:color w:val="000000"/>
+          <w:kern w:val="0"/>
+          <w:sz w:val="24"/>
+          <w:szCs w:val="24"/>
+        </w:rPr>
+        <w:t xml:space="preserve"> </w:t>
+      </w:r>
+      <w:r>
+        <w:rPr>
+          <w:rFonts w:ascii="Times New Roman" w:hAnsi="Times New Roman" w:cs="Times New Roman"/>
+          <w:b/>
+          <w:color w:val="000000"/>
+          <w:kern w:val="0"/>
+          <w:sz w:val="24"/>
+          <w:szCs w:val="24"/>
+        </w:rPr>
+        <w:t>Motors</w:t>
+      </w:r>
+      <w:r>
+        <w:rPr>
+          <w:rFonts w:ascii="Times New Roman" w:hAnsi="Times New Roman" w:cs="Times New Roman"/>
+          <w:color w:val="000000"/>
+          <w:kern w:val="0"/>
+          <w:szCs w:val="21"/>
+        </w:rPr>
+        <w:t xml:space="preserve"> including at least three main aspects, and then find at least five most related entities.</w:t>
       </w:r>
     </w:p>
     <w:tbl>
@@ -3655,7 +3737,51 @@
           <w:kern w:val="0"/>
           <w:szCs w:val="21"/>
         </w:rPr>
-        <w:t>Suppose you will write a summary about Tom Hanks including at least three main aspects, and then find at least five most related entities.</w:t>
+        <w:t xml:space="preserve">Suppose you will write a summary about </w:t>
+      </w:r>
+      <w:r>
+        <w:rPr>
+          <w:rFonts w:ascii="Times New Roman" w:hAnsi="Times New Roman" w:cs="Times New Roman"/>
+          <w:b/>
+          <w:color w:val="000000"/>
+          <w:kern w:val="0"/>
+          <w:sz w:val="24"/>
+          <w:szCs w:val="24"/>
+        </w:rPr>
+        <w:t>Tesla</w:t>
+      </w:r>
+      <w:r>
+        <w:rPr>
+          <w:rFonts w:ascii="Times New Roman" w:hAnsi="Times New Roman" w:cs="Times New Roman" w:hint="eastAsia"/>
+          <w:b/>
+          <w:color w:val="000000"/>
+          <w:kern w:val="0"/>
+          <w:sz w:val="24"/>
+          <w:szCs w:val="24"/>
+        </w:rPr>
+        <w:t xml:space="preserve"> </w:t>
+      </w:r>
+      <w:r>
+        <w:rPr>
+          <w:rFonts w:ascii="Times New Roman" w:hAnsi="Times New Roman" w:cs="Times New Roman"/>
+          <w:b/>
+          <w:color w:val="000000"/>
+          <w:kern w:val="0"/>
+          <w:sz w:val="24"/>
+          <w:szCs w:val="24"/>
+        </w:rPr>
+        <w:t>Motors</w:t>
+      </w:r>
+      <w:bookmarkStart w:id="0" w:name="_GoBack"/>
+      <w:bookmarkEnd w:id="0"/>
+      <w:r>
+        <w:rPr>
+          <w:rFonts w:ascii="Times New Roman" w:hAnsi="Times New Roman" w:cs="Times New Roman"/>
+          <w:color w:val="000000"/>
+          <w:kern w:val="0"/>
+          <w:szCs w:val="21"/>
+        </w:rPr>
+        <w:t xml:space="preserve"> including at least three main aspects, and then find at least five most related entities.</w:t>
       </w:r>
     </w:p>
     <w:tbl>
